--- a/bai01.docx
+++ b/bai01.docx
@@ -1768,7 +1768,7 @@
         <w:suppressLineNumbers w:val="0"/>
       </w:pPr>
       <w:r>
-        <w:t xml:space="preserve">📌 Bạn </w:t>
+        <w:t xml:space="preserve">Bạn </w:t>
       </w:r>
       <w:r>
         <w:rPr>
@@ -1803,14 +1803,14 @@
     </w:p>
     <w:p>
       <w:pPr>
-        <w:pStyle w:val="2"/>
-        <w:keepNext w:val="0"/>
-        <w:keepLines w:val="0"/>
-        <w:widowControl/>
-        <w:suppressLineNumbers w:val="0"/>
-      </w:pPr>
-      <w:r>
-        <w:t>3️ Stack hoạt động như thế nào?</w:t>
+        <w:pStyle w:val="8"/>
+        <w:keepNext w:val="0"/>
+        <w:keepLines w:val="0"/>
+        <w:widowControl/>
+        <w:suppressLineNumbers w:val="0"/>
+      </w:pPr>
+      <w:r>
+        <w:t>3 Stack hoạt động như thế nào?</w:t>
       </w:r>
     </w:p>
     <w:p>
@@ -1824,6 +1824,8 @@
       <w:r>
         <w:t>Ban đầu: stack rỗng</w:t>
       </w:r>
+      <w:bookmarkStart w:id="0" w:name="_GoBack"/>
+      <w:bookmarkEnd w:id="0"/>
     </w:p>
     <w:p>
       <w:pPr>
@@ -3970,8 +3972,6 @@
           <w:lang w:val="vi-VN"/>
         </w:rPr>
       </w:pPr>
-      <w:bookmarkStart w:id="0" w:name="_GoBack"/>
-      <w:bookmarkEnd w:id="0"/>
     </w:p>
     <w:p>
       <w:pPr>
